--- a/Functional Requirements.docx
+++ b/Functional Requirements.docx
@@ -1,6 +1,6 @@
 
 <file path=word/document.xml><?xml version="1.0" encoding="utf-8"?>
-<w:document xmlns:wpc="http://schemas.microsoft.com/office/word/2010/wordprocessingCanvas" xmlns:cx="http://schemas.microsoft.com/office/drawing/2014/chartex" xmlns:cx1="http://schemas.microsoft.com/office/drawing/2015/9/8/chartex" xmlns:cx2="http://schemas.microsoft.com/office/drawing/2015/10/21/chartex" xmlns:cx3="http://schemas.microsoft.com/office/drawing/2016/5/9/chartex" xmlns:cx4="http://schemas.microsoft.com/office/drawing/2016/5/10/chartex" xmlns:cx5="http://schemas.microsoft.com/office/drawing/2016/5/11/chartex" xmlns:cx6="http://schemas.microsoft.com/office/drawing/2016/5/12/chartex" xmlns:cx7="http://schemas.microsoft.com/office/drawing/2016/5/13/chartex" xmlns:cx8="http://schemas.microsoft.com/office/drawing/2016/5/14/chartex" xmlns:mc="http://schemas.openxmlformats.org/markup-compatibility/2006" xmlns:aink="http://schemas.microsoft.com/office/drawing/2016/ink" xmlns:am3d="http://schemas.microsoft.com/office/drawing/2017/model3d" xmlns:o="urn:schemas-microsoft-com:office:office" xmlns:r="http://schemas.openxmlformats.org/officeDocument/2006/relationships" xmlns:m="http://schemas.openxmlformats.org/officeDocument/2006/math" xmlns:v="urn:schemas-microsoft-com:vml" xmlns:wp14="http://schemas.microsoft.com/office/word/2010/wordprocessingDrawing" xmlns:wp="http://schemas.openxmlformats.org/drawingml/2006/wordprocessingDrawing" xmlns:w10="urn:schemas-microsoft-com:office:word" xmlns:w="http://schemas.openxmlformats.org/wordprocessingml/2006/main" xmlns:w14="http://schemas.microsoft.com/office/word/2010/wordml" xmlns:w15="http://schemas.microsoft.com/office/word/2012/wordml" xmlns:w16cid="http://schemas.microsoft.com/office/word/2016/wordml/cid" xmlns:w16se="http://schemas.microsoft.com/office/word/2015/wordml/symex" xmlns:wpg="http://schemas.microsoft.com/office/word/2010/wordprocessingGroup" xmlns:wpi="http://schemas.microsoft.com/office/word/2010/wordprocessingInk" xmlns:wne="http://schemas.microsoft.com/office/word/2006/wordml" xmlns:wps="http://schemas.microsoft.com/office/word/2010/wordprocessingShape" mc:Ignorable="w14 w15 w16se w16cid wp14">
+<w:document xmlns:wpc="http://schemas.microsoft.com/office/word/2010/wordprocessingCanvas" xmlns:mc="http://schemas.openxmlformats.org/markup-compatibility/2006" xmlns:o="urn:schemas-microsoft-com:office:office" xmlns:r="http://schemas.openxmlformats.org/officeDocument/2006/relationships" xmlns:m="http://schemas.openxmlformats.org/officeDocument/2006/math" xmlns:v="urn:schemas-microsoft-com:vml" xmlns:wp14="http://schemas.microsoft.com/office/word/2010/wordprocessingDrawing" xmlns:wp="http://schemas.openxmlformats.org/drawingml/2006/wordprocessingDrawing" xmlns:w10="urn:schemas-microsoft-com:office:word" xmlns:w="http://schemas.openxmlformats.org/wordprocessingml/2006/main" xmlns:w14="http://schemas.microsoft.com/office/word/2010/wordml" xmlns:w15="http://schemas.microsoft.com/office/word/2012/wordml" xmlns:wpg="http://schemas.microsoft.com/office/word/2010/wordprocessingGroup" xmlns:wpi="http://schemas.microsoft.com/office/word/2010/wordprocessingInk" xmlns:wne="http://schemas.microsoft.com/office/word/2006/wordml" xmlns:wps="http://schemas.microsoft.com/office/word/2010/wordprocessingShape" mc:Ignorable="w14 w15 wp14">
   <w:body>
     <w:p>
       <w:pPr>
@@ -655,27 +655,7 @@
           <w:szCs w:val="30"/>
           <w:lang w:val="en-GB"/>
         </w:rPr>
-        <w:t xml:space="preserve">It shall </w:t>
-      </w:r>
-      <w:proofErr w:type="gramStart"/>
-      <w:r>
-        <w:rPr>
-          <w:rFonts w:ascii="Times New Roman" w:hAnsi="Times New Roman" w:cs="Times New Roman"/>
-          <w:sz w:val="30"/>
-          <w:szCs w:val="30"/>
-          <w:lang w:val="en-GB"/>
-        </w:rPr>
-        <w:t>open up</w:t>
-      </w:r>
-      <w:proofErr w:type="gramEnd"/>
-      <w:r>
-        <w:rPr>
-          <w:rFonts w:ascii="Times New Roman" w:hAnsi="Times New Roman" w:cs="Times New Roman"/>
-          <w:sz w:val="30"/>
-          <w:szCs w:val="30"/>
-          <w:lang w:val="en-GB"/>
-        </w:rPr>
-        <w:t xml:space="preserve"> a text box where the tester can write a </w:t>
+        <w:t xml:space="preserve">It shall open up a text box where the tester can write a </w:t>
       </w:r>
       <w:r>
         <w:rPr>
@@ -868,7 +848,6 @@
         <w:t>favorite</w:t>
       </w:r>
       <w:proofErr w:type="spellEnd"/>
-      <w:proofErr w:type="gramStart"/>
       <w:r>
         <w:rPr>
           <w:rFonts w:ascii="Times New Roman" w:hAnsi="Times New Roman" w:cs="Times New Roman"/>
@@ -878,7 +857,6 @@
         </w:rPr>
         <w:t>” ;</w:t>
       </w:r>
-      <w:proofErr w:type="gramEnd"/>
     </w:p>
     <w:p>
       <w:pPr>
@@ -1365,8 +1343,189 @@
         </w:rPr>
         <w:t>.</w:t>
       </w:r>
+    </w:p>
+    <w:p>
+      <w:pPr>
+        <w:pStyle w:val="Paragrafoelenco"/>
+        <w:numPr>
+          <w:ilvl w:val="0"/>
+          <w:numId w:val="6"/>
+        </w:numPr>
+        <w:rPr>
+          <w:rFonts w:ascii="Times New Roman" w:hAnsi="Times New Roman" w:cs="Times New Roman"/>
+          <w:sz w:val="28"/>
+          <w:szCs w:val="28"/>
+          <w:lang w:val="en-GB"/>
+        </w:rPr>
+      </w:pPr>
+      <w:r>
+        <w:rPr>
+          <w:rFonts w:ascii="Times New Roman" w:hAnsi="Times New Roman" w:cs="Times New Roman"/>
+          <w:sz w:val="28"/>
+          <w:szCs w:val="28"/>
+          <w:lang w:val="en-GB"/>
+        </w:rPr>
+        <w:t xml:space="preserve">The system shall provide categories </w:t>
+      </w:r>
       <w:bookmarkStart w:id="0" w:name="_GoBack"/>
       <w:bookmarkEnd w:id="0"/>
+      <w:r>
+        <w:rPr>
+          <w:rFonts w:ascii="Times New Roman" w:hAnsi="Times New Roman" w:cs="Times New Roman"/>
+          <w:sz w:val="28"/>
+          <w:szCs w:val="28"/>
+          <w:lang w:val="en-GB"/>
+        </w:rPr>
+        <w:t xml:space="preserve">with which the ads </w:t>
+      </w:r>
+      <w:proofErr w:type="gramStart"/>
+      <w:r>
+        <w:rPr>
+          <w:rFonts w:ascii="Times New Roman" w:hAnsi="Times New Roman" w:cs="Times New Roman"/>
+          <w:sz w:val="28"/>
+          <w:szCs w:val="28"/>
+          <w:lang w:val="en-GB"/>
+        </w:rPr>
+        <w:t>can be distinguished</w:t>
+      </w:r>
+      <w:proofErr w:type="gramEnd"/>
+      <w:r>
+        <w:rPr>
+          <w:rFonts w:ascii="Times New Roman" w:hAnsi="Times New Roman" w:cs="Times New Roman"/>
+          <w:sz w:val="28"/>
+          <w:szCs w:val="28"/>
+          <w:lang w:val="en-GB"/>
+        </w:rPr>
+        <w:t xml:space="preserve">. </w:t>
+      </w:r>
+      <w:proofErr w:type="spellStart"/>
+      <w:r>
+        <w:rPr>
+          <w:rFonts w:ascii="Times New Roman" w:hAnsi="Times New Roman" w:cs="Times New Roman"/>
+          <w:sz w:val="28"/>
+          <w:szCs w:val="28"/>
+          <w:lang w:val="en-GB"/>
+        </w:rPr>
+        <w:t>Ther</w:t>
+      </w:r>
+      <w:proofErr w:type="spellEnd"/>
+      <w:r>
+        <w:rPr>
+          <w:rFonts w:ascii="Times New Roman" w:hAnsi="Times New Roman" w:cs="Times New Roman"/>
+          <w:sz w:val="28"/>
+          <w:szCs w:val="28"/>
+          <w:lang w:val="en-GB"/>
+        </w:rPr>
+        <w:t xml:space="preserve"> categories are:</w:t>
+      </w:r>
+    </w:p>
+    <w:p>
+      <w:pPr>
+        <w:pStyle w:val="Paragrafoelenco"/>
+        <w:numPr>
+          <w:ilvl w:val="0"/>
+          <w:numId w:val="7"/>
+        </w:numPr>
+        <w:rPr>
+          <w:rFonts w:ascii="Times New Roman" w:hAnsi="Times New Roman" w:cs="Times New Roman"/>
+          <w:sz w:val="28"/>
+          <w:szCs w:val="28"/>
+          <w:lang w:val="en-GB"/>
+        </w:rPr>
+      </w:pPr>
+      <w:r>
+        <w:rPr>
+          <w:rFonts w:ascii="Times New Roman" w:hAnsi="Times New Roman" w:cs="Times New Roman"/>
+          <w:sz w:val="28"/>
+          <w:szCs w:val="28"/>
+          <w:lang w:val="en-GB"/>
+        </w:rPr>
+        <w:t>Accommodations</w:t>
+      </w:r>
+    </w:p>
+    <w:p>
+      <w:pPr>
+        <w:pStyle w:val="Paragrafoelenco"/>
+        <w:numPr>
+          <w:ilvl w:val="0"/>
+          <w:numId w:val="7"/>
+        </w:numPr>
+        <w:rPr>
+          <w:rFonts w:ascii="Times New Roman" w:hAnsi="Times New Roman" w:cs="Times New Roman"/>
+          <w:sz w:val="28"/>
+          <w:szCs w:val="28"/>
+          <w:lang w:val="en-GB"/>
+        </w:rPr>
+      </w:pPr>
+      <w:r>
+        <w:rPr>
+          <w:rFonts w:ascii="Times New Roman" w:hAnsi="Times New Roman" w:cs="Times New Roman"/>
+          <w:sz w:val="28"/>
+          <w:szCs w:val="28"/>
+          <w:lang w:val="en-GB"/>
+        </w:rPr>
+        <w:t>Botany</w:t>
+      </w:r>
+    </w:p>
+    <w:p>
+      <w:pPr>
+        <w:pStyle w:val="Paragrafoelenco"/>
+        <w:numPr>
+          <w:ilvl w:val="0"/>
+          <w:numId w:val="7"/>
+        </w:numPr>
+        <w:rPr>
+          <w:rFonts w:ascii="Times New Roman" w:hAnsi="Times New Roman" w:cs="Times New Roman"/>
+          <w:sz w:val="28"/>
+          <w:szCs w:val="28"/>
+          <w:lang w:val="en-GB"/>
+        </w:rPr>
+      </w:pPr>
+      <w:r>
+        <w:rPr>
+          <w:rFonts w:ascii="Times New Roman" w:hAnsi="Times New Roman" w:cs="Times New Roman"/>
+          <w:sz w:val="28"/>
+          <w:szCs w:val="28"/>
+          <w:lang w:val="en-GB"/>
+        </w:rPr>
+        <w:t>Hydraulics</w:t>
+      </w:r>
+    </w:p>
+    <w:p>
+      <w:pPr>
+        <w:pStyle w:val="Paragrafoelenco"/>
+        <w:numPr>
+          <w:ilvl w:val="0"/>
+          <w:numId w:val="7"/>
+        </w:numPr>
+        <w:rPr>
+          <w:rFonts w:ascii="Times New Roman" w:hAnsi="Times New Roman" w:cs="Times New Roman"/>
+          <w:sz w:val="28"/>
+          <w:szCs w:val="28"/>
+          <w:lang w:val="en-GB"/>
+        </w:rPr>
+      </w:pPr>
+      <w:r>
+        <w:rPr>
+          <w:rFonts w:ascii="Times New Roman" w:hAnsi="Times New Roman" w:cs="Times New Roman"/>
+          <w:sz w:val="28"/>
+          <w:szCs w:val="28"/>
+          <w:lang w:val="en-GB"/>
+        </w:rPr>
+        <w:t>Mechanics</w:t>
+      </w:r>
+    </w:p>
+    <w:p>
+      <w:pPr>
+        <w:pStyle w:val="Paragrafoelenco"/>
+        <w:ind w:left="1440"/>
+        <w:rPr>
+          <w:rFonts w:ascii="Times New Roman" w:hAnsi="Times New Roman" w:cs="Times New Roman"/>
+          <w:sz w:val="28"/>
+          <w:szCs w:val="28"/>
+          <w:lang w:val="en-GB"/>
+        </w:rPr>
+      </w:pPr>
     </w:p>
     <w:sectPr>
       <w:pgSz w:w="11906" w:h="16838"/>
@@ -1379,7 +1538,7 @@
 </file>
 
 <file path=word/numbering.xml><?xml version="1.0" encoding="utf-8"?>
-<w:numbering xmlns:wpc="http://schemas.microsoft.com/office/word/2010/wordprocessingCanvas" xmlns:cx="http://schemas.microsoft.com/office/drawing/2014/chartex" xmlns:cx1="http://schemas.microsoft.com/office/drawing/2015/9/8/chartex" xmlns:cx2="http://schemas.microsoft.com/office/drawing/2015/10/21/chartex" xmlns:cx3="http://schemas.microsoft.com/office/drawing/2016/5/9/chartex" xmlns:cx4="http://schemas.microsoft.com/office/drawing/2016/5/10/chartex" xmlns:cx5="http://schemas.microsoft.com/office/drawing/2016/5/11/chartex" xmlns:cx6="http://schemas.microsoft.com/office/drawing/2016/5/12/chartex" xmlns:cx7="http://schemas.microsoft.com/office/drawing/2016/5/13/chartex" xmlns:cx8="http://schemas.microsoft.com/office/drawing/2016/5/14/chartex" xmlns:mc="http://schemas.openxmlformats.org/markup-compatibility/2006" xmlns:aink="http://schemas.microsoft.com/office/drawing/2016/ink" xmlns:am3d="http://schemas.microsoft.com/office/drawing/2017/model3d" xmlns:o="urn:schemas-microsoft-com:office:office" xmlns:r="http://schemas.openxmlformats.org/officeDocument/2006/relationships" xmlns:m="http://schemas.openxmlformats.org/officeDocument/2006/math" xmlns:v="urn:schemas-microsoft-com:vml" xmlns:wp14="http://schemas.microsoft.com/office/word/2010/wordprocessingDrawing" xmlns:wp="http://schemas.openxmlformats.org/drawingml/2006/wordprocessingDrawing" xmlns:w10="urn:schemas-microsoft-com:office:word" xmlns:w="http://schemas.openxmlformats.org/wordprocessingml/2006/main" xmlns:w14="http://schemas.microsoft.com/office/word/2010/wordml" xmlns:w15="http://schemas.microsoft.com/office/word/2012/wordml" xmlns:w16cid="http://schemas.microsoft.com/office/word/2016/wordml/cid" xmlns:w16se="http://schemas.microsoft.com/office/word/2015/wordml/symex" xmlns:wpg="http://schemas.microsoft.com/office/word/2010/wordprocessingGroup" xmlns:wpi="http://schemas.microsoft.com/office/word/2010/wordprocessingInk" xmlns:wne="http://schemas.microsoft.com/office/word/2006/wordml" xmlns:wps="http://schemas.microsoft.com/office/word/2010/wordprocessingShape" mc:Ignorable="w14 w15 w16se w16cid wp14">
+<w:numbering xmlns:wpc="http://schemas.microsoft.com/office/word/2010/wordprocessingCanvas" xmlns:mc="http://schemas.openxmlformats.org/markup-compatibility/2006" xmlns:o="urn:schemas-microsoft-com:office:office" xmlns:r="http://schemas.openxmlformats.org/officeDocument/2006/relationships" xmlns:m="http://schemas.openxmlformats.org/officeDocument/2006/math" xmlns:v="urn:schemas-microsoft-com:vml" xmlns:wp14="http://schemas.microsoft.com/office/word/2010/wordprocessingDrawing" xmlns:wp="http://schemas.openxmlformats.org/drawingml/2006/wordprocessingDrawing" xmlns:w10="urn:schemas-microsoft-com:office:word" xmlns:w="http://schemas.openxmlformats.org/wordprocessingml/2006/main" xmlns:w14="http://schemas.microsoft.com/office/word/2010/wordml" xmlns:w15="http://schemas.microsoft.com/office/word/2012/wordml" xmlns:wpg="http://schemas.microsoft.com/office/word/2010/wordprocessingGroup" xmlns:wpi="http://schemas.microsoft.com/office/word/2010/wordprocessingInk" xmlns:wne="http://schemas.microsoft.com/office/word/2006/wordml" xmlns:wps="http://schemas.microsoft.com/office/word/2010/wordprocessingShape" mc:Ignorable="w14 w15 wp14">
   <w:abstractNum w:abstractNumId="0" w15:restartNumberingAfterBreak="0">
     <w:nsid w:val="1CDF51B2"/>
     <w:multiLevelType w:val="multilevel"/>
@@ -1572,6 +1731,119 @@
     </w:lvl>
   </w:abstractNum>
   <w:abstractNum w:abstractNumId="2" w15:restartNumberingAfterBreak="0">
+    <w:nsid w:val="51BC612B"/>
+    <w:multiLevelType w:val="hybridMultilevel"/>
+    <w:tmpl w:val="F3D601AE"/>
+    <w:lvl w:ilvl="0" w:tplc="04100001">
+      <w:start w:val="1"/>
+      <w:numFmt w:val="bullet"/>
+      <w:lvlText w:val=""/>
+      <w:lvlJc w:val="left"/>
+      <w:pPr>
+        <w:ind w:left="1440" w:hanging="360"/>
+      </w:pPr>
+      <w:rPr>
+        <w:rFonts w:ascii="Symbol" w:hAnsi="Symbol" w:hint="default"/>
+      </w:rPr>
+    </w:lvl>
+    <w:lvl w:ilvl="1" w:tplc="04100003" w:tentative="1">
+      <w:start w:val="1"/>
+      <w:numFmt w:val="bullet"/>
+      <w:lvlText w:val="o"/>
+      <w:lvlJc w:val="left"/>
+      <w:pPr>
+        <w:ind w:left="2160" w:hanging="360"/>
+      </w:pPr>
+      <w:rPr>
+        <w:rFonts w:ascii="Courier New" w:hAnsi="Courier New" w:cs="Courier New" w:hint="default"/>
+      </w:rPr>
+    </w:lvl>
+    <w:lvl w:ilvl="2" w:tplc="04100005" w:tentative="1">
+      <w:start w:val="1"/>
+      <w:numFmt w:val="bullet"/>
+      <w:lvlText w:val=""/>
+      <w:lvlJc w:val="left"/>
+      <w:pPr>
+        <w:ind w:left="2880" w:hanging="360"/>
+      </w:pPr>
+      <w:rPr>
+        <w:rFonts w:ascii="Wingdings" w:hAnsi="Wingdings" w:hint="default"/>
+      </w:rPr>
+    </w:lvl>
+    <w:lvl w:ilvl="3" w:tplc="04100001" w:tentative="1">
+      <w:start w:val="1"/>
+      <w:numFmt w:val="bullet"/>
+      <w:lvlText w:val=""/>
+      <w:lvlJc w:val="left"/>
+      <w:pPr>
+        <w:ind w:left="3600" w:hanging="360"/>
+      </w:pPr>
+      <w:rPr>
+        <w:rFonts w:ascii="Symbol" w:hAnsi="Symbol" w:hint="default"/>
+      </w:rPr>
+    </w:lvl>
+    <w:lvl w:ilvl="4" w:tplc="04100003" w:tentative="1">
+      <w:start w:val="1"/>
+      <w:numFmt w:val="bullet"/>
+      <w:lvlText w:val="o"/>
+      <w:lvlJc w:val="left"/>
+      <w:pPr>
+        <w:ind w:left="4320" w:hanging="360"/>
+      </w:pPr>
+      <w:rPr>
+        <w:rFonts w:ascii="Courier New" w:hAnsi="Courier New" w:cs="Courier New" w:hint="default"/>
+      </w:rPr>
+    </w:lvl>
+    <w:lvl w:ilvl="5" w:tplc="04100005" w:tentative="1">
+      <w:start w:val="1"/>
+      <w:numFmt w:val="bullet"/>
+      <w:lvlText w:val=""/>
+      <w:lvlJc w:val="left"/>
+      <w:pPr>
+        <w:ind w:left="5040" w:hanging="360"/>
+      </w:pPr>
+      <w:rPr>
+        <w:rFonts w:ascii="Wingdings" w:hAnsi="Wingdings" w:hint="default"/>
+      </w:rPr>
+    </w:lvl>
+    <w:lvl w:ilvl="6" w:tplc="04100001" w:tentative="1">
+      <w:start w:val="1"/>
+      <w:numFmt w:val="bullet"/>
+      <w:lvlText w:val=""/>
+      <w:lvlJc w:val="left"/>
+      <w:pPr>
+        <w:ind w:left="5760" w:hanging="360"/>
+      </w:pPr>
+      <w:rPr>
+        <w:rFonts w:ascii="Symbol" w:hAnsi="Symbol" w:hint="default"/>
+      </w:rPr>
+    </w:lvl>
+    <w:lvl w:ilvl="7" w:tplc="04100003" w:tentative="1">
+      <w:start w:val="1"/>
+      <w:numFmt w:val="bullet"/>
+      <w:lvlText w:val="o"/>
+      <w:lvlJc w:val="left"/>
+      <w:pPr>
+        <w:ind w:left="6480" w:hanging="360"/>
+      </w:pPr>
+      <w:rPr>
+        <w:rFonts w:ascii="Courier New" w:hAnsi="Courier New" w:cs="Courier New" w:hint="default"/>
+      </w:rPr>
+    </w:lvl>
+    <w:lvl w:ilvl="8" w:tplc="04100005" w:tentative="1">
+      <w:start w:val="1"/>
+      <w:numFmt w:val="bullet"/>
+      <w:lvlText w:val=""/>
+      <w:lvlJc w:val="left"/>
+      <w:pPr>
+        <w:ind w:left="7200" w:hanging="360"/>
+      </w:pPr>
+      <w:rPr>
+        <w:rFonts w:ascii="Wingdings" w:hAnsi="Wingdings" w:hint="default"/>
+      </w:rPr>
+    </w:lvl>
+  </w:abstractNum>
+  <w:abstractNum w:abstractNumId="3" w15:restartNumberingAfterBreak="0">
     <w:nsid w:val="58F03896"/>
     <w:multiLevelType w:val="hybridMultilevel"/>
     <w:tmpl w:val="7A3EF8E6"/>
@@ -1684,7 +1956,7 @@
       </w:rPr>
     </w:lvl>
   </w:abstractNum>
-  <w:abstractNum w:abstractNumId="3" w15:restartNumberingAfterBreak="0">
+  <w:abstractNum w:abstractNumId="4" w15:restartNumberingAfterBreak="0">
     <w:nsid w:val="6F333FDF"/>
     <w:multiLevelType w:val="hybridMultilevel"/>
     <w:tmpl w:val="97D8D8A2"/>
@@ -1773,7 +2045,7 @@
       </w:pPr>
     </w:lvl>
   </w:abstractNum>
-  <w:abstractNum w:abstractNumId="4" w15:restartNumberingAfterBreak="0">
+  <w:abstractNum w:abstractNumId="5" w15:restartNumberingAfterBreak="0">
     <w:nsid w:val="7F7A41EB"/>
     <w:multiLevelType w:val="hybridMultilevel"/>
     <w:tmpl w:val="764A730A"/>
@@ -1887,10 +2159,10 @@
     </w:lvl>
   </w:abstractNum>
   <w:num w:numId="1">
-    <w:abstractNumId w:val="3"/>
+    <w:abstractNumId w:val="4"/>
   </w:num>
   <w:num w:numId="2">
-    <w:abstractNumId w:val="2"/>
+    <w:abstractNumId w:val="3"/>
   </w:num>
   <w:num w:numId="3">
     <w:abstractNumId w:val="0"/>
@@ -1902,13 +2174,16 @@
     <w:abstractNumId w:val="0"/>
   </w:num>
   <w:num w:numId="6">
-    <w:abstractNumId w:val="4"/>
+    <w:abstractNumId w:val="5"/>
+  </w:num>
+  <w:num w:numId="7">
+    <w:abstractNumId w:val="2"/>
   </w:num>
 </w:numbering>
 </file>
 
 <file path=word/styles.xml><?xml version="1.0" encoding="utf-8"?>
-<w:styles xmlns:mc="http://schemas.openxmlformats.org/markup-compatibility/2006" xmlns:r="http://schemas.openxmlformats.org/officeDocument/2006/relationships" xmlns:w="http://schemas.openxmlformats.org/wordprocessingml/2006/main" xmlns:w14="http://schemas.microsoft.com/office/word/2010/wordml" xmlns:w15="http://schemas.microsoft.com/office/word/2012/wordml" xmlns:w16cid="http://schemas.microsoft.com/office/word/2016/wordml/cid" xmlns:w16se="http://schemas.microsoft.com/office/word/2015/wordml/symex" mc:Ignorable="w14 w15 w16se w16cid">
+<w:styles xmlns:mc="http://schemas.openxmlformats.org/markup-compatibility/2006" xmlns:r="http://schemas.openxmlformats.org/officeDocument/2006/relationships" xmlns:w="http://schemas.openxmlformats.org/wordprocessingml/2006/main" xmlns:w14="http://schemas.microsoft.com/office/word/2010/wordml" xmlns:w15="http://schemas.microsoft.com/office/word/2012/wordml" mc:Ignorable="w14 w15">
   <w:docDefaults>
     <w:rPrDefault>
       <w:rPr>
@@ -1924,7 +2199,7 @@
       </w:pPr>
     </w:pPrDefault>
   </w:docDefaults>
-  <w:latentStyles w:defLockedState="0" w:defUIPriority="99" w:defSemiHidden="0" w:defUnhideWhenUsed="0" w:defQFormat="0" w:count="377">
+  <w:latentStyles w:defLockedState="0" w:defUIPriority="99" w:defSemiHidden="0" w:defUnhideWhenUsed="0" w:defQFormat="0" w:count="371">
     <w:lsdException w:name="Normal" w:uiPriority="0" w:qFormat="1"/>
     <w:lsdException w:name="heading 1" w:uiPriority="9" w:qFormat="1"/>
     <w:lsdException w:name="heading 2" w:semiHidden="1" w:uiPriority="9" w:unhideWhenUsed="1" w:qFormat="1"/>
@@ -2296,12 +2571,6 @@
     <w:lsdException w:name="List Table 5 Dark Accent 6" w:uiPriority="50"/>
     <w:lsdException w:name="List Table 6 Colorful Accent 6" w:uiPriority="51"/>
     <w:lsdException w:name="List Table 7 Colorful Accent 6" w:uiPriority="52"/>
-    <w:lsdException w:name="Mention" w:semiHidden="1" w:unhideWhenUsed="1"/>
-    <w:lsdException w:name="Smart Hyperlink" w:semiHidden="1" w:unhideWhenUsed="1"/>
-    <w:lsdException w:name="Hashtag" w:semiHidden="1" w:unhideWhenUsed="1"/>
-    <w:lsdException w:name="Unresolved Mention" w:semiHidden="1" w:unhideWhenUsed="1"/>
-    <w:lsdException w:name="Smart Link" w:semiHidden="1" w:unhideWhenUsed="1"/>
-    <w:lsdException w:name="Smart Link Error" w:semiHidden="1" w:unhideWhenUsed="1"/>
   </w:latentStyles>
   <w:style w:type="paragraph" w:default="1" w:styleId="Normale">
     <w:name w:val="Normal"/>

--- a/Functional Requirements.docx
+++ b/Functional Requirements.docx
@@ -1,6 +1,6 @@
 
 <file path=word/document.xml><?xml version="1.0" encoding="utf-8"?>
-<w:document xmlns:wpc="http://schemas.microsoft.com/office/word/2010/wordprocessingCanvas" xmlns:mc="http://schemas.openxmlformats.org/markup-compatibility/2006" xmlns:o="urn:schemas-microsoft-com:office:office" xmlns:r="http://schemas.openxmlformats.org/officeDocument/2006/relationships" xmlns:m="http://schemas.openxmlformats.org/officeDocument/2006/math" xmlns:v="urn:schemas-microsoft-com:vml" xmlns:wp14="http://schemas.microsoft.com/office/word/2010/wordprocessingDrawing" xmlns:wp="http://schemas.openxmlformats.org/drawingml/2006/wordprocessingDrawing" xmlns:w10="urn:schemas-microsoft-com:office:word" xmlns:w="http://schemas.openxmlformats.org/wordprocessingml/2006/main" xmlns:w14="http://schemas.microsoft.com/office/word/2010/wordml" xmlns:w15="http://schemas.microsoft.com/office/word/2012/wordml" xmlns:wpg="http://schemas.microsoft.com/office/word/2010/wordprocessingGroup" xmlns:wpi="http://schemas.microsoft.com/office/word/2010/wordprocessingInk" xmlns:wne="http://schemas.microsoft.com/office/word/2006/wordml" xmlns:wps="http://schemas.microsoft.com/office/word/2010/wordprocessingShape" mc:Ignorable="w14 w15 wp14">
+<w:document xmlns:wpc="http://schemas.microsoft.com/office/word/2010/wordprocessingCanvas" xmlns:cx="http://schemas.microsoft.com/office/drawing/2014/chartex" xmlns:cx1="http://schemas.microsoft.com/office/drawing/2015/9/8/chartex" xmlns:cx2="http://schemas.microsoft.com/office/drawing/2015/10/21/chartex" xmlns:cx3="http://schemas.microsoft.com/office/drawing/2016/5/9/chartex" xmlns:cx4="http://schemas.microsoft.com/office/drawing/2016/5/10/chartex" xmlns:cx5="http://schemas.microsoft.com/office/drawing/2016/5/11/chartex" xmlns:cx6="http://schemas.microsoft.com/office/drawing/2016/5/12/chartex" xmlns:cx7="http://schemas.microsoft.com/office/drawing/2016/5/13/chartex" xmlns:cx8="http://schemas.microsoft.com/office/drawing/2016/5/14/chartex" xmlns:mc="http://schemas.openxmlformats.org/markup-compatibility/2006" xmlns:aink="http://schemas.microsoft.com/office/drawing/2016/ink" xmlns:am3d="http://schemas.microsoft.com/office/drawing/2017/model3d" xmlns:o="urn:schemas-microsoft-com:office:office" xmlns:r="http://schemas.openxmlformats.org/officeDocument/2006/relationships" xmlns:m="http://schemas.openxmlformats.org/officeDocument/2006/math" xmlns:v="urn:schemas-microsoft-com:vml" xmlns:wp14="http://schemas.microsoft.com/office/word/2010/wordprocessingDrawing" xmlns:wp="http://schemas.openxmlformats.org/drawingml/2006/wordprocessingDrawing" xmlns:w10="urn:schemas-microsoft-com:office:word" xmlns:w="http://schemas.openxmlformats.org/wordprocessingml/2006/main" xmlns:w14="http://schemas.microsoft.com/office/word/2010/wordml" xmlns:w15="http://schemas.microsoft.com/office/word/2012/wordml" xmlns:w16cid="http://schemas.microsoft.com/office/word/2016/wordml/cid" xmlns:w16se="http://schemas.microsoft.com/office/word/2015/wordml/symex" xmlns:wpg="http://schemas.microsoft.com/office/word/2010/wordprocessingGroup" xmlns:wpi="http://schemas.microsoft.com/office/word/2010/wordprocessingInk" xmlns:wne="http://schemas.microsoft.com/office/word/2006/wordml" xmlns:wps="http://schemas.microsoft.com/office/word/2010/wordprocessingShape" mc:Ignorable="w14 w15 w16se w16cid wp14">
   <w:body>
     <w:p>
       <w:pPr>
@@ -79,6 +79,18 @@
           <w:szCs w:val="44"/>
         </w:rPr>
       </w:pPr>
+      <w:r>
+        <w:rPr>
+          <w:rFonts w:ascii="Times New Roman" w:hAnsi="Times New Roman" w:cs="Times New Roman"/>
+          <w:b/>
+          <w:bCs/>
+          <w:sz w:val="44"/>
+          <w:szCs w:val="44"/>
+        </w:rPr>
+        <w:t>________________</w:t>
+      </w:r>
+      <w:bookmarkStart w:id="0" w:name="_GoBack"/>
+      <w:bookmarkEnd w:id="0"/>
     </w:p>
     <w:p>
       <w:pPr>
@@ -1365,38 +1377,7 @@
           <w:szCs w:val="28"/>
           <w:lang w:val="en-GB"/>
         </w:rPr>
-        <w:t xml:space="preserve">The system shall provide categories </w:t>
-      </w:r>
-      <w:bookmarkStart w:id="0" w:name="_GoBack"/>
-      <w:bookmarkEnd w:id="0"/>
-      <w:r>
-        <w:rPr>
-          <w:rFonts w:ascii="Times New Roman" w:hAnsi="Times New Roman" w:cs="Times New Roman"/>
-          <w:sz w:val="28"/>
-          <w:szCs w:val="28"/>
-          <w:lang w:val="en-GB"/>
-        </w:rPr>
-        <w:t xml:space="preserve">with which the ads </w:t>
-      </w:r>
-      <w:proofErr w:type="gramStart"/>
-      <w:r>
-        <w:rPr>
-          <w:rFonts w:ascii="Times New Roman" w:hAnsi="Times New Roman" w:cs="Times New Roman"/>
-          <w:sz w:val="28"/>
-          <w:szCs w:val="28"/>
-          <w:lang w:val="en-GB"/>
-        </w:rPr>
-        <w:t>can be distinguished</w:t>
-      </w:r>
-      <w:proofErr w:type="gramEnd"/>
-      <w:r>
-        <w:rPr>
-          <w:rFonts w:ascii="Times New Roman" w:hAnsi="Times New Roman" w:cs="Times New Roman"/>
-          <w:sz w:val="28"/>
-          <w:szCs w:val="28"/>
-          <w:lang w:val="en-GB"/>
-        </w:rPr>
-        <w:t xml:space="preserve">. </w:t>
+        <w:t xml:space="preserve">The system shall provide categories with which the ads can be distinguished. </w:t>
       </w:r>
       <w:proofErr w:type="spellStart"/>
       <w:r>
@@ -1538,7 +1519,7 @@
 </file>
 
 <file path=word/numbering.xml><?xml version="1.0" encoding="utf-8"?>
-<w:numbering xmlns:wpc="http://schemas.microsoft.com/office/word/2010/wordprocessingCanvas" xmlns:mc="http://schemas.openxmlformats.org/markup-compatibility/2006" xmlns:o="urn:schemas-microsoft-com:office:office" xmlns:r="http://schemas.openxmlformats.org/officeDocument/2006/relationships" xmlns:m="http://schemas.openxmlformats.org/officeDocument/2006/math" xmlns:v="urn:schemas-microsoft-com:vml" xmlns:wp14="http://schemas.microsoft.com/office/word/2010/wordprocessingDrawing" xmlns:wp="http://schemas.openxmlformats.org/drawingml/2006/wordprocessingDrawing" xmlns:w10="urn:schemas-microsoft-com:office:word" xmlns:w="http://schemas.openxmlformats.org/wordprocessingml/2006/main" xmlns:w14="http://schemas.microsoft.com/office/word/2010/wordml" xmlns:w15="http://schemas.microsoft.com/office/word/2012/wordml" xmlns:wpg="http://schemas.microsoft.com/office/word/2010/wordprocessingGroup" xmlns:wpi="http://schemas.microsoft.com/office/word/2010/wordprocessingInk" xmlns:wne="http://schemas.microsoft.com/office/word/2006/wordml" xmlns:wps="http://schemas.microsoft.com/office/word/2010/wordprocessingShape" mc:Ignorable="w14 w15 wp14">
+<w:numbering xmlns:wpc="http://schemas.microsoft.com/office/word/2010/wordprocessingCanvas" xmlns:cx="http://schemas.microsoft.com/office/drawing/2014/chartex" xmlns:cx1="http://schemas.microsoft.com/office/drawing/2015/9/8/chartex" xmlns:cx2="http://schemas.microsoft.com/office/drawing/2015/10/21/chartex" xmlns:cx3="http://schemas.microsoft.com/office/drawing/2016/5/9/chartex" xmlns:cx4="http://schemas.microsoft.com/office/drawing/2016/5/10/chartex" xmlns:cx5="http://schemas.microsoft.com/office/drawing/2016/5/11/chartex" xmlns:cx6="http://schemas.microsoft.com/office/drawing/2016/5/12/chartex" xmlns:cx7="http://schemas.microsoft.com/office/drawing/2016/5/13/chartex" xmlns:cx8="http://schemas.microsoft.com/office/drawing/2016/5/14/chartex" xmlns:mc="http://schemas.openxmlformats.org/markup-compatibility/2006" xmlns:aink="http://schemas.microsoft.com/office/drawing/2016/ink" xmlns:am3d="http://schemas.microsoft.com/office/drawing/2017/model3d" xmlns:o="urn:schemas-microsoft-com:office:office" xmlns:r="http://schemas.openxmlformats.org/officeDocument/2006/relationships" xmlns:m="http://schemas.openxmlformats.org/officeDocument/2006/math" xmlns:v="urn:schemas-microsoft-com:vml" xmlns:wp14="http://schemas.microsoft.com/office/word/2010/wordprocessingDrawing" xmlns:wp="http://schemas.openxmlformats.org/drawingml/2006/wordprocessingDrawing" xmlns:w10="urn:schemas-microsoft-com:office:word" xmlns:w="http://schemas.openxmlformats.org/wordprocessingml/2006/main" xmlns:w14="http://schemas.microsoft.com/office/word/2010/wordml" xmlns:w15="http://schemas.microsoft.com/office/word/2012/wordml" xmlns:w16cid="http://schemas.microsoft.com/office/word/2016/wordml/cid" xmlns:w16se="http://schemas.microsoft.com/office/word/2015/wordml/symex" xmlns:wpg="http://schemas.microsoft.com/office/word/2010/wordprocessingGroup" xmlns:wpi="http://schemas.microsoft.com/office/word/2010/wordprocessingInk" xmlns:wne="http://schemas.microsoft.com/office/word/2006/wordml" xmlns:wps="http://schemas.microsoft.com/office/word/2010/wordprocessingShape" mc:Ignorable="w14 w15 w16se w16cid wp14">
   <w:abstractNum w:abstractNumId="0" w15:restartNumberingAfterBreak="0">
     <w:nsid w:val="1CDF51B2"/>
     <w:multiLevelType w:val="multilevel"/>
@@ -2183,7 +2164,7 @@
 </file>
 
 <file path=word/styles.xml><?xml version="1.0" encoding="utf-8"?>
-<w:styles xmlns:mc="http://schemas.openxmlformats.org/markup-compatibility/2006" xmlns:r="http://schemas.openxmlformats.org/officeDocument/2006/relationships" xmlns:w="http://schemas.openxmlformats.org/wordprocessingml/2006/main" xmlns:w14="http://schemas.microsoft.com/office/word/2010/wordml" xmlns:w15="http://schemas.microsoft.com/office/word/2012/wordml" mc:Ignorable="w14 w15">
+<w:styles xmlns:mc="http://schemas.openxmlformats.org/markup-compatibility/2006" xmlns:r="http://schemas.openxmlformats.org/officeDocument/2006/relationships" xmlns:w="http://schemas.openxmlformats.org/wordprocessingml/2006/main" xmlns:w14="http://schemas.microsoft.com/office/word/2010/wordml" xmlns:w15="http://schemas.microsoft.com/office/word/2012/wordml" xmlns:w16cid="http://schemas.microsoft.com/office/word/2016/wordml/cid" xmlns:w16se="http://schemas.microsoft.com/office/word/2015/wordml/symex" mc:Ignorable="w14 w15 w16se w16cid">
   <w:docDefaults>
     <w:rPrDefault>
       <w:rPr>
@@ -2199,7 +2180,7 @@
       </w:pPr>
     </w:pPrDefault>
   </w:docDefaults>
-  <w:latentStyles w:defLockedState="0" w:defUIPriority="99" w:defSemiHidden="0" w:defUnhideWhenUsed="0" w:defQFormat="0" w:count="371">
+  <w:latentStyles w:defLockedState="0" w:defUIPriority="99" w:defSemiHidden="0" w:defUnhideWhenUsed="0" w:defQFormat="0" w:count="377">
     <w:lsdException w:name="Normal" w:uiPriority="0" w:qFormat="1"/>
     <w:lsdException w:name="heading 1" w:uiPriority="9" w:qFormat="1"/>
     <w:lsdException w:name="heading 2" w:semiHidden="1" w:uiPriority="9" w:unhideWhenUsed="1" w:qFormat="1"/>
@@ -2347,11 +2328,8 @@
     <w:lsdException w:name="Table 3D effects 3" w:semiHidden="1" w:unhideWhenUsed="1"/>
     <w:lsdException w:name="Table Contemporary" w:semiHidden="1" w:unhideWhenUsed="1"/>
     <w:lsdException w:name="Table Elegant" w:semiHidden="1" w:unhideWhenUsed="1"/>
-    <w:lsdException w:name="Table Professional" w:semiHidden="1" w:unhideWhenUsed="1"/>
     <w:lsdException w:name="Table Subtle 1" w:semiHidden="1" w:unhideWhenUsed="1"/>
     <w:lsdException w:name="Table Subtle 2" w:semiHidden="1" w:unhideWhenUsed="1"/>
-    <w:lsdException w:name="Table Web 1" w:semiHidden="1" w:unhideWhenUsed="1"/>
-    <w:lsdException w:name="Table Web 2" w:semiHidden="1" w:unhideWhenUsed="1"/>
     <w:lsdException w:name="Table Web 3" w:semiHidden="1" w:unhideWhenUsed="1"/>
     <w:lsdException w:name="Balloon Text" w:semiHidden="1" w:unhideWhenUsed="1"/>
     <w:lsdException w:name="Table Grid" w:uiPriority="39"/>
@@ -2571,6 +2549,12 @@
     <w:lsdException w:name="List Table 5 Dark Accent 6" w:uiPriority="50"/>
     <w:lsdException w:name="List Table 6 Colorful Accent 6" w:uiPriority="51"/>
     <w:lsdException w:name="List Table 7 Colorful Accent 6" w:uiPriority="52"/>
+    <w:lsdException w:name="Mention" w:semiHidden="1" w:unhideWhenUsed="1"/>
+    <w:lsdException w:name="Smart Hyperlink" w:semiHidden="1" w:unhideWhenUsed="1"/>
+    <w:lsdException w:name="Hashtag" w:semiHidden="1" w:unhideWhenUsed="1"/>
+    <w:lsdException w:name="Unresolved Mention" w:semiHidden="1" w:unhideWhenUsed="1"/>
+    <w:lsdException w:name="Smart Link" w:semiHidden="1" w:unhideWhenUsed="1"/>
+    <w:lsdException w:name="Smart Link Error" w:semiHidden="1" w:unhideWhenUsed="1"/>
   </w:latentStyles>
   <w:style w:type="paragraph" w:default="1" w:styleId="Normale">
     <w:name w:val="Normal"/>

--- a/Functional Requirements.docx
+++ b/Functional Requirements.docx
@@ -70,7 +70,6 @@
     </w:p>
     <w:p>
       <w:pPr>
-        <w:jc w:val="center"/>
         <w:rPr>
           <w:rFonts w:ascii="Times New Roman" w:hAnsi="Times New Roman" w:cs="Times New Roman"/>
           <w:b/>
@@ -79,16 +78,6 @@
           <w:szCs w:val="44"/>
         </w:rPr>
       </w:pPr>
-      <w:r>
-        <w:rPr>
-          <w:rFonts w:ascii="Times New Roman" w:hAnsi="Times New Roman" w:cs="Times New Roman"/>
-          <w:b/>
-          <w:bCs/>
-          <w:sz w:val="44"/>
-          <w:szCs w:val="44"/>
-        </w:rPr>
-        <w:t>________________</w:t>
-      </w:r>
       <w:bookmarkStart w:id="0" w:name="_GoBack"/>
       <w:bookmarkEnd w:id="0"/>
     </w:p>

--- a/Functional Requirements.docx
+++ b/Functional Requirements.docx
@@ -78,8 +78,6 @@
           <w:szCs w:val="44"/>
         </w:rPr>
       </w:pPr>
-      <w:bookmarkStart w:id="0" w:name="_GoBack"/>
-      <w:bookmarkEnd w:id="0"/>
     </w:p>
     <w:p>
       <w:pPr>
@@ -168,7 +166,25 @@
           <w:szCs w:val="28"/>
           <w:lang w:val="en-GB"/>
         </w:rPr>
-        <w:t>to first access users.</w:t>
+        <w:t xml:space="preserve">to </w:t>
+      </w:r>
+      <w:r>
+        <w:rPr>
+          <w:rFonts w:ascii="Times New Roman" w:hAnsi="Times New Roman" w:cs="Times New Roman"/>
+          <w:sz w:val="28"/>
+          <w:szCs w:val="28"/>
+          <w:lang w:val="en-GB"/>
+        </w:rPr>
+        <w:t xml:space="preserve">the </w:t>
+      </w:r>
+      <w:r>
+        <w:rPr>
+          <w:rFonts w:ascii="Times New Roman" w:hAnsi="Times New Roman" w:cs="Times New Roman"/>
+          <w:sz w:val="28"/>
+          <w:szCs w:val="28"/>
+          <w:lang w:val="en-GB"/>
+        </w:rPr>
+        <w:t>first access users.</w:t>
       </w:r>
     </w:p>
     <w:p>
@@ -269,6 +285,7 @@
           <w:lang w:val="en-GB"/>
         </w:rPr>
       </w:pPr>
+      <w:bookmarkStart w:id="0" w:name="_GoBack"/>
       <w:r>
         <w:rPr>
           <w:rFonts w:ascii="Times New Roman" w:hAnsi="Times New Roman" w:cs="Times New Roman"/>
@@ -309,7 +326,43 @@
           <w:szCs w:val="28"/>
           <w:lang w:val="en-GB"/>
         </w:rPr>
-        <w:t>can upload their jobs done pictures.</w:t>
+        <w:t xml:space="preserve">can upload their </w:t>
+      </w:r>
+      <w:r>
+        <w:rPr>
+          <w:rFonts w:ascii="Times New Roman" w:hAnsi="Times New Roman" w:cs="Times New Roman"/>
+          <w:sz w:val="28"/>
+          <w:szCs w:val="28"/>
+          <w:lang w:val="en-GB"/>
+        </w:rPr>
+        <w:t>“</w:t>
+      </w:r>
+      <w:r>
+        <w:rPr>
+          <w:rFonts w:ascii="Times New Roman" w:hAnsi="Times New Roman" w:cs="Times New Roman"/>
+          <w:sz w:val="28"/>
+          <w:szCs w:val="28"/>
+          <w:lang w:val="en-GB"/>
+        </w:rPr>
+        <w:t>jobs done</w:t>
+      </w:r>
+      <w:r>
+        <w:rPr>
+          <w:rFonts w:ascii="Times New Roman" w:hAnsi="Times New Roman" w:cs="Times New Roman"/>
+          <w:sz w:val="28"/>
+          <w:szCs w:val="28"/>
+          <w:lang w:val="en-GB"/>
+        </w:rPr>
+        <w:t>”</w:t>
+      </w:r>
+      <w:r>
+        <w:rPr>
+          <w:rFonts w:ascii="Times New Roman" w:hAnsi="Times New Roman" w:cs="Times New Roman"/>
+          <w:sz w:val="28"/>
+          <w:szCs w:val="28"/>
+          <w:lang w:val="en-GB"/>
+        </w:rPr>
+        <w:t xml:space="preserve"> pictures.</w:t>
       </w:r>
     </w:p>
     <w:p>
@@ -354,6 +407,7 @@
         <w:t>write their skills and personal information.</w:t>
       </w:r>
     </w:p>
+    <w:bookmarkEnd w:id="0"/>
     <w:p>
       <w:pPr>
         <w:pStyle w:val="Paragrafoelenco"/>
@@ -2317,8 +2371,11 @@
     <w:lsdException w:name="Table 3D effects 3" w:semiHidden="1" w:unhideWhenUsed="1"/>
     <w:lsdException w:name="Table Contemporary" w:semiHidden="1" w:unhideWhenUsed="1"/>
     <w:lsdException w:name="Table Elegant" w:semiHidden="1" w:unhideWhenUsed="1"/>
+    <w:lsdException w:name="Table Professional" w:semiHidden="1" w:unhideWhenUsed="1"/>
     <w:lsdException w:name="Table Subtle 1" w:semiHidden="1" w:unhideWhenUsed="1"/>
     <w:lsdException w:name="Table Subtle 2" w:semiHidden="1" w:unhideWhenUsed="1"/>
+    <w:lsdException w:name="Table Web 1" w:semiHidden="1" w:unhideWhenUsed="1"/>
+    <w:lsdException w:name="Table Web 2" w:semiHidden="1" w:unhideWhenUsed="1"/>
     <w:lsdException w:name="Table Web 3" w:semiHidden="1" w:unhideWhenUsed="1"/>
     <w:lsdException w:name="Balloon Text" w:semiHidden="1" w:unhideWhenUsed="1"/>
     <w:lsdException w:name="Table Grid" w:uiPriority="39"/>
